--- a/Halaman Sampul.docx
+++ b/Halaman Sampul.docx
@@ -144,7 +144,17 @@
           <w:sz w:val="24"/>
           <w:szCs w:val="24"/>
         </w:rPr>
-        <w:t>IMPLEMENTASI BLOCKCHAIN PADA SISTEM AGRIKULTUR INDONESIA</w:t>
+        <w:t xml:space="preserve">IMPLEMENTASI BLOCKCHAIN PADA </w:t>
+      </w:r>
+      <w:r>
+        <w:rPr>
+          <w:rFonts w:ascii="Times New Roman" w:hAnsi="Times New Roman" w:cs="Times New Roman"/>
+          <w:b/>
+          <w:bCs/>
+          <w:sz w:val="24"/>
+          <w:szCs w:val="24"/>
+        </w:rPr>
+        <w:t>BIDANG AGRIBISNIS</w:t>
       </w:r>
     </w:p>
     <w:p>
@@ -320,7 +330,7 @@
           <w:sz w:val="24"/>
           <w:szCs w:val="24"/>
         </w:rPr>
-        <w:t>Annur Hangga Prihadi</w:t>
+        <w:t>ANNUR HANGGA PRIHADI</w:t>
       </w:r>
     </w:p>
     <w:p>
@@ -630,7 +640,17 @@
           <w:sz w:val="24"/>
           <w:szCs w:val="24"/>
         </w:rPr>
-        <w:t>OKTOBER 2021</w:t>
+        <w:t>JANUARI</w:t>
+      </w:r>
+      <w:r>
+        <w:rPr>
+          <w:rFonts w:ascii="Times New Roman" w:hAnsi="Times New Roman" w:cs="Times New Roman"/>
+          <w:b/>
+          <w:bCs/>
+          <w:sz w:val="24"/>
+          <w:szCs w:val="24"/>
+        </w:rPr>
+        <w:t xml:space="preserve"> 2021</w:t>
       </w:r>
     </w:p>
     <w:sectPr>
